--- a/MscIT/Semester 3/Robotic_Process_Automation/Worksheets/PlainFormat/RPA_4.docx
+++ b/MscIT/Semester 3/Robotic_Process_Automation/Worksheets/PlainFormat/RPA_4.docx
@@ -240,7 +240,7 @@
       </w:pPr>
       <w:r>
         <w:rPr>
-          <w:rFonts w:ascii="Calibri" w:eastAsia="Times New Roman" w:hAnsi="Calibri" w:cs="Arial"/>
+          <w:rFonts w:ascii="Times New Roman" w:eastAsia="Times New Roman" w:hAnsi="Times New Roman" w:cs="Times New Roman"/>
           <w:noProof/>
           <w:lang w:eastAsia="en-IN"/>
         </w:rPr>
@@ -282,7 +282,7 @@
       </w:r>
       <w:r>
         <w:rPr>
-          <w:rFonts w:ascii="Calibri" w:eastAsia="Times New Roman" w:hAnsi="Calibri" w:cs="Arial"/>
+          <w:rFonts w:ascii="Times New Roman" w:eastAsia="Times New Roman" w:hAnsi="Times New Roman" w:cs="Times New Roman"/>
           <w:noProof/>
           <w:lang w:eastAsia="en-IN"/>
         </w:rPr>
@@ -324,7 +324,7 @@
       </w:r>
       <w:r>
         <w:rPr>
-          <w:rFonts w:ascii="Calibri" w:eastAsia="Times New Roman" w:hAnsi="Calibri" w:cs="Arial"/>
+          <w:rFonts w:ascii="Times New Roman" w:eastAsia="Times New Roman" w:hAnsi="Times New Roman" w:cs="Times New Roman"/>
           <w:noProof/>
           <w:lang w:eastAsia="en-IN"/>
         </w:rPr>
@@ -377,15 +377,15 @@
       </w:pPr>
       <w:r>
         <w:rPr>
-          <w:rFonts w:ascii="Calibri" w:eastAsia="Times New Roman" w:hAnsi="Calibri" w:cs="Arial"/>
+          <w:rFonts w:ascii="Times New Roman" w:eastAsia="Times New Roman" w:hAnsi="Times New Roman" w:cs="Times New Roman"/>
           <w:noProof/>
           <w:lang w:eastAsia="en-IN"/>
         </w:rPr>
         <w:lastRenderedPageBreak/>
         <w:drawing>
-          <wp:inline distT="0" distB="0" distL="0" distR="0" wp14:anchorId="36B436E8" wp14:editId="7D07F9D7">
-            <wp:extent cx="4495800" cy="2994673"/>
-            <wp:effectExtent l="0" t="0" r="0" b="0"/>
+          <wp:inline distT="0" distB="0" distL="0" distR="0" wp14:anchorId="36B436E8" wp14:editId="74B2D672">
+            <wp:extent cx="3539067" cy="2357389"/>
+            <wp:effectExtent l="0" t="0" r="4445" b="5080"/>
             <wp:docPr id="5" name="Picture 5" descr="A screenshot of a computer&#10;&#10;Description automatically generated"/>
             <wp:cNvGraphicFramePr>
               <a:graphicFrameLocks xmlns:a="http://schemas.openxmlformats.org/drawingml/2006/main" noChangeAspect="1"/>
@@ -406,7 +406,7 @@
                   <pic:spPr>
                     <a:xfrm>
                       <a:off x="0" y="0"/>
-                      <a:ext cx="4511123" cy="3004880"/>
+                      <a:ext cx="3556975" cy="2369317"/>
                     </a:xfrm>
                     <a:prstGeom prst="rect">
                       <a:avLst/>
@@ -420,14 +420,14 @@
       </w:r>
       <w:r>
         <w:rPr>
-          <w:rFonts w:ascii="Calibri" w:eastAsia="Times New Roman" w:hAnsi="Calibri" w:cs="Arial"/>
+          <w:rFonts w:ascii="Times New Roman" w:eastAsia="Times New Roman" w:hAnsi="Times New Roman" w:cs="Times New Roman"/>
           <w:noProof/>
           <w:lang w:eastAsia="en-IN"/>
         </w:rPr>
         <w:drawing>
-          <wp:inline distT="0" distB="0" distL="0" distR="0" wp14:anchorId="53068746" wp14:editId="3C8068F0">
-            <wp:extent cx="5153744" cy="3858163"/>
-            <wp:effectExtent l="0" t="0" r="8890" b="9525"/>
+          <wp:inline distT="0" distB="0" distL="0" distR="0" wp14:anchorId="53068746" wp14:editId="2AD176F7">
+            <wp:extent cx="3725333" cy="2788836"/>
+            <wp:effectExtent l="0" t="0" r="8890" b="0"/>
             <wp:docPr id="6" name="Picture 6" descr="A screenshot of a computer&#10;&#10;Description automatically generated"/>
             <wp:cNvGraphicFramePr>
               <a:graphicFrameLocks xmlns:a="http://schemas.openxmlformats.org/drawingml/2006/main" noChangeAspect="1"/>
@@ -448,7 +448,7 @@
                   <pic:spPr>
                     <a:xfrm>
                       <a:off x="0" y="0"/>
-                      <a:ext cx="5153744" cy="3858163"/>
+                      <a:ext cx="3738500" cy="2798693"/>
                     </a:xfrm>
                     <a:prstGeom prst="rect">
                       <a:avLst/>
@@ -471,77 +471,132 @@
           <w:szCs w:val="28"/>
         </w:rPr>
       </w:pPr>
-    </w:p>
-    <w:p>
-      <w:pPr>
-        <w:rPr>
-          <w:rFonts w:ascii="Times New Roman" w:eastAsia="Calibri" w:hAnsi="Times New Roman" w:cs="Times New Roman"/>
-          <w:sz w:val="24"/>
-        </w:rPr>
-      </w:pPr>
-    </w:p>
-    <w:p>
-      <w:pPr>
-        <w:rPr>
-          <w:rFonts w:ascii="Times New Roman" w:eastAsia="Calibri" w:hAnsi="Times New Roman" w:cs="Times New Roman"/>
-          <w:sz w:val="24"/>
-        </w:rPr>
-      </w:pPr>
-    </w:p>
-    <w:p>
-      <w:pPr>
-        <w:rPr>
-          <w:rFonts w:ascii="Times New Roman" w:eastAsia="Calibri" w:hAnsi="Times New Roman" w:cs="Times New Roman"/>
-          <w:sz w:val="24"/>
-        </w:rPr>
-      </w:pPr>
-    </w:p>
-    <w:p>
-      <w:pPr>
-        <w:rPr>
-          <w:rFonts w:ascii="Times New Roman" w:eastAsia="Calibri" w:hAnsi="Times New Roman" w:cs="Times New Roman"/>
-          <w:sz w:val="24"/>
-        </w:rPr>
-      </w:pPr>
-    </w:p>
-    <w:p>
-      <w:pPr>
-        <w:rPr>
-          <w:rFonts w:ascii="Times New Roman" w:eastAsia="Calibri" w:hAnsi="Times New Roman" w:cs="Times New Roman"/>
-          <w:sz w:val="24"/>
-        </w:rPr>
-      </w:pPr>
-    </w:p>
-    <w:p>
-      <w:pPr>
+      <w:r>
         <w:rPr>
           <w:rFonts w:ascii="Times New Roman" w:eastAsia="Calibri" w:hAnsi="Times New Roman" w:cs="Times New Roman"/>
           <w:b/>
           <w:bCs/>
           <w:sz w:val="28"/>
           <w:szCs w:val="28"/>
-          <w:shd w:val="clear" w:color="auto" w:fill="FAF9F8"/>
-        </w:rPr>
-      </w:pPr>
-      <w:r>
+        </w:rPr>
+        <w:t>OUTPUT</w:t>
+      </w:r>
+    </w:p>
+    <w:p>
+      <w:pPr>
         <w:rPr>
           <w:rFonts w:ascii="Times New Roman" w:eastAsia="Calibri" w:hAnsi="Times New Roman" w:cs="Times New Roman"/>
           <w:b/>
           <w:bCs/>
           <w:sz w:val="28"/>
           <w:szCs w:val="28"/>
-          <w:shd w:val="clear" w:color="auto" w:fill="FAF9F8"/>
-        </w:rPr>
-        <w:lastRenderedPageBreak/>
-        <w:t xml:space="preserve">AIM: B) </w:t>
-      </w:r>
-      <w:r>
-        <w:rPr>
-          <w:rFonts w:ascii="Times New Roman" w:eastAsia="Calibri" w:hAnsi="Times New Roman" w:cs="Times New Roman"/>
-          <w:b/>
-          <w:bCs/>
+        </w:rPr>
+      </w:pPr>
+      <w:r>
+        <w:rPr>
+          <w:rFonts w:ascii="Times New Roman" w:eastAsia="Calibri" w:hAnsi="Times New Roman" w:cs="Times New Roman"/>
+          <w:b/>
+          <w:bCs/>
+          <w:noProof/>
           <w:sz w:val="28"/>
           <w:szCs w:val="28"/>
+        </w:rPr>
+        <w:drawing>
+          <wp:inline distT="0" distB="0" distL="0" distR="0" wp14:anchorId="214A92A1" wp14:editId="70D1DA2A">
+            <wp:extent cx="2887133" cy="2733249"/>
+            <wp:effectExtent l="76200" t="76200" r="142240" b="124460"/>
+            <wp:docPr id="1" name="Picture 1" descr="A screenshot of a computer&#10;&#10;Description automatically generated"/>
+            <wp:cNvGraphicFramePr>
+              <a:graphicFrameLocks xmlns:a="http://schemas.openxmlformats.org/drawingml/2006/main" noChangeAspect="1"/>
+            </wp:cNvGraphicFramePr>
+            <a:graphic xmlns:a="http://schemas.openxmlformats.org/drawingml/2006/main">
+              <a:graphicData uri="http://schemas.openxmlformats.org/drawingml/2006/picture">
+                <pic:pic xmlns:pic="http://schemas.openxmlformats.org/drawingml/2006/picture">
+                  <pic:nvPicPr>
+                    <pic:cNvPr id="1" name="Picture 1" descr="A screenshot of a computer&#10;&#10;Description automatically generated"/>
+                    <pic:cNvPicPr/>
+                  </pic:nvPicPr>
+                  <pic:blipFill>
+                    <a:blip r:embed="rId12"/>
+                    <a:stretch>
+                      <a:fillRect/>
+                    </a:stretch>
+                  </pic:blipFill>
+                  <pic:spPr>
+                    <a:xfrm>
+                      <a:off x="0" y="0"/>
+                      <a:ext cx="2907792" cy="2752807"/>
+                    </a:xfrm>
+                    <a:prstGeom prst="rect">
+                      <a:avLst/>
+                    </a:prstGeom>
+                    <a:ln w="38100" cap="sq">
+                      <a:solidFill>
+                        <a:srgbClr val="000000"/>
+                      </a:solidFill>
+                      <a:prstDash val="solid"/>
+                      <a:miter lim="800000"/>
+                    </a:ln>
+                    <a:effectLst>
+                      <a:outerShdw blurRad="50800" dist="38100" dir="2700000" algn="tl" rotWithShape="0">
+                        <a:srgbClr val="000000">
+                          <a:alpha val="43000"/>
+                        </a:srgbClr>
+                      </a:outerShdw>
+                    </a:effectLst>
+                  </pic:spPr>
+                </pic:pic>
+              </a:graphicData>
+            </a:graphic>
+          </wp:inline>
+        </w:drawing>
+      </w:r>
+    </w:p>
+    <w:p>
+      <w:pPr>
+        <w:rPr>
+          <w:rFonts w:ascii="Times New Roman" w:eastAsia="Calibri" w:hAnsi="Times New Roman" w:cs="Times New Roman"/>
+          <w:sz w:val="24"/>
+        </w:rPr>
+      </w:pPr>
+    </w:p>
+    <w:p>
+      <w:pPr>
+        <w:rPr>
+          <w:rFonts w:ascii="Times New Roman" w:eastAsia="Calibri" w:hAnsi="Times New Roman" w:cs="Times New Roman"/>
+          <w:sz w:val="24"/>
+        </w:rPr>
+      </w:pPr>
+    </w:p>
+    <w:p>
+      <w:pPr>
+        <w:rPr>
+          <w:rFonts w:ascii="Times New Roman" w:eastAsia="Calibri" w:hAnsi="Times New Roman" w:cs="Times New Roman"/>
+          <w:b/>
+          <w:bCs/>
+          <w:sz w:val="28"/>
+          <w:szCs w:val="28"/>
+          <w:shd w:val="clear" w:color="auto" w:fill="FAF9F8"/>
+        </w:rPr>
+      </w:pPr>
+      <w:r>
+        <w:rPr>
+          <w:rFonts w:ascii="Times New Roman" w:eastAsia="Calibri" w:hAnsi="Times New Roman" w:cs="Times New Roman"/>
+          <w:b/>
+          <w:bCs/>
+          <w:sz w:val="28"/>
+          <w:szCs w:val="28"/>
+          <w:shd w:val="clear" w:color="auto" w:fill="FAF9F8"/>
+        </w:rPr>
+        <w:t xml:space="preserve">AIM: B) </w:t>
+      </w:r>
+      <w:r>
+        <w:rPr>
+          <w:rFonts w:ascii="Times New Roman" w:eastAsia="Calibri" w:hAnsi="Times New Roman" w:cs="Times New Roman"/>
+          <w:b/>
+          <w:bCs/>
+          <w:sz w:val="28"/>
+          <w:szCs w:val="28"/>
           <w:shd w:val="clear" w:color="auto" w:fill="FAF9F8"/>
         </w:rPr>
         <w:t>Automate any process using web recording.</w:t>
@@ -574,41 +629,50 @@
       <w:pPr>
         <w:rPr>
           <w:rFonts w:ascii="Times New Roman" w:eastAsia="Calibri" w:hAnsi="Times New Roman" w:cs="Times New Roman"/>
-          <w:b/>
-          <w:bCs/>
-          <w:sz w:val="24"/>
-          <w:szCs w:val="24"/>
-          <w:shd w:val="clear" w:color="auto" w:fill="FAF9F8"/>
-        </w:rPr>
-      </w:pPr>
+          <w:sz w:val="24"/>
+          <w:szCs w:val="24"/>
+          <w:shd w:val="clear" w:color="auto" w:fill="FAF9F8"/>
+        </w:rPr>
+      </w:pPr>
+      <w:r>
+        <w:rPr>
+          <w:rFonts w:ascii="Times New Roman" w:eastAsia="Calibri" w:hAnsi="Times New Roman" w:cs="Times New Roman"/>
+          <w:b/>
+          <w:bCs/>
+          <w:sz w:val="24"/>
+          <w:szCs w:val="24"/>
+          <w:shd w:val="clear" w:color="auto" w:fill="FAF9F8"/>
+        </w:rPr>
+        <w:t xml:space="preserve">Step 1: </w:t>
+      </w:r>
+      <w:r>
+        <w:rPr>
+          <w:rFonts w:ascii="Times New Roman" w:eastAsia="Calibri" w:hAnsi="Times New Roman" w:cs="Times New Roman"/>
+          <w:sz w:val="24"/>
+          <w:szCs w:val="24"/>
+          <w:shd w:val="clear" w:color="auto" w:fill="FAF9F8"/>
+        </w:rPr>
+        <w:t>Add the Open Browser activity to the sequence and input the URL [www.imdb.com]. Additionally, maximize or snap the window.</w:t>
+      </w:r>
     </w:p>
     <w:p>
       <w:pPr>
         <w:spacing w:after="200" w:line="276" w:lineRule="auto"/>
         <w:rPr>
-          <w:rFonts w:ascii="Calibri" w:eastAsia="Times New Roman" w:hAnsi="Calibri" w:cs="Arial"/>
+          <w:rFonts w:ascii="Times New Roman" w:eastAsia="Times New Roman" w:hAnsi="Times New Roman" w:cs="Times New Roman"/>
           <w:lang w:eastAsia="en-IN"/>
         </w:rPr>
       </w:pPr>
-    </w:p>
-    <w:p>
-      <w:pPr>
-        <w:spacing w:after="200" w:line="276" w:lineRule="auto"/>
-        <w:rPr>
-          <w:rFonts w:ascii="Calibri" w:eastAsia="Times New Roman" w:hAnsi="Calibri" w:cs="Arial"/>
-          <w:lang w:eastAsia="en-IN"/>
-        </w:rPr>
-      </w:pPr>
-      <w:r>
-        <w:rPr>
-          <w:rFonts w:ascii="Calibri" w:eastAsia="Times New Roman" w:hAnsi="Calibri" w:cs="Arial"/>
+      <w:r>
+        <w:rPr>
+          <w:rFonts w:ascii="Times New Roman" w:eastAsia="Times New Roman" w:hAnsi="Times New Roman" w:cs="Times New Roman"/>
           <w:noProof/>
           <w:lang w:eastAsia="en-IN"/>
         </w:rPr>
         <w:drawing>
-          <wp:inline distT="0" distB="0" distL="0" distR="0" wp14:anchorId="2957DF3C" wp14:editId="2B1BC236">
-            <wp:extent cx="6624320" cy="2970530"/>
-            <wp:effectExtent l="0" t="0" r="5080" b="1270"/>
+          <wp:inline distT="0" distB="0" distL="0" distR="0" wp14:anchorId="2957DF3C" wp14:editId="3ED8FF4C">
+            <wp:extent cx="5544820" cy="2486452"/>
+            <wp:effectExtent l="0" t="0" r="0" b="9525"/>
             <wp:docPr id="7" name="Picture 7" descr="A screenshot of a computer&#10;&#10;Description automatically generated"/>
             <wp:cNvGraphicFramePr>
               <a:graphicFrameLocks xmlns:a="http://schemas.openxmlformats.org/drawingml/2006/main" noChangeAspect="1"/>
@@ -621,7 +685,7 @@
                     <pic:cNvPicPr/>
                   </pic:nvPicPr>
                   <pic:blipFill>
-                    <a:blip r:embed="rId12"/>
+                    <a:blip r:embed="rId13"/>
                     <a:stretch>
                       <a:fillRect/>
                     </a:stretch>
@@ -629,7 +693,7 @@
                   <pic:spPr>
                     <a:xfrm>
                       <a:off x="0" y="0"/>
-                      <a:ext cx="6624320" cy="2970530"/>
+                      <a:ext cx="5554730" cy="2490896"/>
                     </a:xfrm>
                     <a:prstGeom prst="rect">
                       <a:avLst/>
@@ -644,21 +708,40 @@
     </w:p>
     <w:p>
       <w:pPr>
-        <w:spacing w:after="200" w:line="276" w:lineRule="auto"/>
-        <w:rPr>
-          <w:rFonts w:ascii="Calibri" w:eastAsia="Times New Roman" w:hAnsi="Calibri" w:cs="Arial"/>
+        <w:rPr>
+          <w:rFonts w:ascii="Times New Roman" w:eastAsia="Times New Roman" w:hAnsi="Times New Roman" w:cs="Times New Roman"/>
           <w:lang w:eastAsia="en-IN"/>
         </w:rPr>
       </w:pPr>
       <w:r>
         <w:rPr>
-          <w:rFonts w:ascii="Calibri" w:eastAsia="Times New Roman" w:hAnsi="Calibri" w:cs="Arial"/>
+          <w:rFonts w:ascii="Times New Roman" w:eastAsia="Times New Roman" w:hAnsi="Times New Roman" w:cs="Times New Roman"/>
+          <w:b/>
+          <w:bCs/>
+          <w:sz w:val="24"/>
+          <w:szCs w:val="24"/>
+          <w:lang w:eastAsia="en-IN"/>
+        </w:rPr>
+        <w:t>Step 2:</w:t>
+      </w:r>
+      <w:r>
+        <w:rPr>
+          <w:rFonts w:ascii="Times New Roman" w:eastAsia="Times New Roman" w:hAnsi="Times New Roman" w:cs="Times New Roman"/>
+          <w:sz w:val="24"/>
+          <w:szCs w:val="24"/>
+          <w:lang w:eastAsia="en-IN"/>
+        </w:rPr>
+        <w:t xml:space="preserve"> Utilize the Click activity to select the search bar. Follow it up with the Type Into activity to input the movie name.</w:t>
+      </w:r>
+      <w:r>
+        <w:rPr>
+          <w:rFonts w:ascii="Times New Roman" w:eastAsia="Times New Roman" w:hAnsi="Times New Roman" w:cs="Times New Roman"/>
           <w:noProof/>
           <w:lang w:eastAsia="en-IN"/>
         </w:rPr>
         <w:drawing>
-          <wp:inline distT="0" distB="0" distL="0" distR="0" wp14:anchorId="62F65B0C" wp14:editId="200FB580">
-            <wp:extent cx="3169920" cy="1875089"/>
+          <wp:inline distT="0" distB="0" distL="0" distR="0" wp14:anchorId="62F65B0C" wp14:editId="14CADF91">
+            <wp:extent cx="4100753" cy="2425700"/>
             <wp:effectExtent l="0" t="0" r="0" b="0"/>
             <wp:docPr id="8" name="Picture 8" descr="A screenshot of a computer&#10;&#10;Description automatically generated"/>
             <wp:cNvGraphicFramePr>
@@ -672,7 +755,7 @@
                     <pic:cNvPicPr/>
                   </pic:nvPicPr>
                   <pic:blipFill>
-                    <a:blip r:embed="rId13"/>
+                    <a:blip r:embed="rId14"/>
                     <a:stretch>
                       <a:fillRect/>
                     </a:stretch>
@@ -680,7 +763,7 @@
                   <pic:spPr>
                     <a:xfrm>
                       <a:off x="0" y="0"/>
-                      <a:ext cx="3177721" cy="1879703"/>
+                      <a:ext cx="4115206" cy="2434249"/>
                     </a:xfrm>
                     <a:prstGeom prst="rect">
                       <a:avLst/>
@@ -697,20 +780,55 @@
       <w:pPr>
         <w:spacing w:after="200" w:line="276" w:lineRule="auto"/>
         <w:rPr>
-          <w:rFonts w:ascii="Calibri" w:eastAsia="Times New Roman" w:hAnsi="Calibri" w:cs="Arial"/>
+          <w:rFonts w:ascii="Times New Roman" w:eastAsia="Times New Roman" w:hAnsi="Times New Roman" w:cs="Times New Roman"/>
+          <w:sz w:val="24"/>
+          <w:szCs w:val="24"/>
           <w:lang w:eastAsia="en-IN"/>
         </w:rPr>
       </w:pPr>
       <w:r>
         <w:rPr>
-          <w:rFonts w:ascii="Calibri" w:eastAsia="Times New Roman" w:hAnsi="Calibri" w:cs="Arial"/>
+          <w:rFonts w:ascii="Times New Roman" w:eastAsia="Times New Roman" w:hAnsi="Times New Roman" w:cs="Times New Roman"/>
+          <w:b/>
+          <w:bCs/>
+          <w:sz w:val="24"/>
+          <w:szCs w:val="24"/>
+          <w:lang w:eastAsia="en-IN"/>
+        </w:rPr>
+        <w:t>Step 3:</w:t>
+      </w:r>
+      <w:r>
+        <w:rPr>
+          <w:rFonts w:ascii="Times New Roman" w:eastAsia="Times New Roman" w:hAnsi="Times New Roman" w:cs="Times New Roman"/>
+          <w:sz w:val="24"/>
+          <w:szCs w:val="24"/>
+          <w:lang w:eastAsia="en-IN"/>
+        </w:rPr>
+        <w:t>Repeat the Click activity to select the movie panel. Proceed to use the Get Text activity to fetch the rating. [Generate a string variable and input it into the Get Text properties.]</w:t>
+      </w:r>
+    </w:p>
+    <w:p>
+      <w:pPr>
+        <w:spacing w:after="200" w:line="276" w:lineRule="auto"/>
+        <w:rPr>
+          <w:rFonts w:ascii="Times New Roman" w:eastAsia="Times New Roman" w:hAnsi="Times New Roman" w:cs="Times New Roman"/>
+          <w:sz w:val="24"/>
+          <w:szCs w:val="24"/>
+          <w:lang w:eastAsia="en-IN"/>
+        </w:rPr>
+      </w:pPr>
+      <w:r>
+        <w:rPr>
+          <w:rFonts w:ascii="Times New Roman" w:eastAsia="Times New Roman" w:hAnsi="Times New Roman" w:cs="Times New Roman"/>
           <w:noProof/>
+          <w:sz w:val="24"/>
+          <w:szCs w:val="24"/>
           <w:lang w:eastAsia="en-IN"/>
         </w:rPr>
         <w:drawing>
-          <wp:inline distT="0" distB="0" distL="0" distR="0" wp14:anchorId="15B2B6AF" wp14:editId="0417207C">
-            <wp:extent cx="4467849" cy="1743318"/>
-            <wp:effectExtent l="0" t="0" r="9525" b="9525"/>
+          <wp:inline distT="0" distB="0" distL="0" distR="0" wp14:anchorId="15B2B6AF" wp14:editId="34E10C8E">
+            <wp:extent cx="3290570" cy="1036320"/>
+            <wp:effectExtent l="0" t="0" r="5080" b="0"/>
             <wp:docPr id="9" name="Picture 9" descr="A screenshot of a computer&#10;&#10;Description automatically generated"/>
             <wp:cNvGraphicFramePr>
               <a:graphicFrameLocks xmlns:a="http://schemas.openxmlformats.org/drawingml/2006/main" noChangeAspect="1"/>
@@ -722,20 +840,27 @@
                     <pic:cNvPr id="9" name="Picture 9" descr="A screenshot of a computer&#10;&#10;Description automatically generated"/>
                     <pic:cNvPicPr/>
                   </pic:nvPicPr>
-                  <pic:blipFill>
-                    <a:blip r:embed="rId14"/>
-                    <a:stretch>
-                      <a:fillRect/>
-                    </a:stretch>
+                  <pic:blipFill rotWithShape="1">
+                    <a:blip r:embed="rId15"/>
+                    <a:srcRect t="9496" b="9791"/>
+                    <a:stretch/>
                   </pic:blipFill>
-                  <pic:spPr>
+                  <pic:spPr bwMode="auto">
                     <a:xfrm>
                       <a:off x="0" y="0"/>
-                      <a:ext cx="4467849" cy="1743318"/>
+                      <a:ext cx="3301400" cy="1039731"/>
                     </a:xfrm>
                     <a:prstGeom prst="rect">
                       <a:avLst/>
                     </a:prstGeom>
+                    <a:ln>
+                      <a:noFill/>
+                    </a:ln>
+                    <a:extLst>
+                      <a:ext uri="{53640926-AAD7-44D8-BBD7-CCE9431645EC}">
+                        <a14:shadowObscured xmlns:a14="http://schemas.microsoft.com/office/drawing/2010/main"/>
+                      </a:ext>
+                    </a:extLst>
                   </pic:spPr>
                 </pic:pic>
               </a:graphicData>
@@ -748,17 +873,37 @@
       <w:pPr>
         <w:spacing w:after="200" w:line="276" w:lineRule="auto"/>
         <w:rPr>
-          <w:rFonts w:ascii="Calibri" w:eastAsia="Times New Roman" w:hAnsi="Calibri" w:cs="Arial"/>
+          <w:rFonts w:ascii="Times New Roman" w:eastAsia="Times New Roman" w:hAnsi="Times New Roman" w:cs="Times New Roman"/>
           <w:lang w:eastAsia="en-IN"/>
         </w:rPr>
       </w:pPr>
       <w:r>
         <w:rPr>
-          <w:rFonts w:ascii="Calibri" w:eastAsia="Times New Roman" w:hAnsi="Calibri" w:cs="Arial"/>
+          <w:rFonts w:ascii="Times New Roman" w:eastAsia="Times New Roman" w:hAnsi="Times New Roman" w:cs="Times New Roman"/>
+          <w:b/>
+          <w:bCs/>
+          <w:sz w:val="24"/>
+          <w:szCs w:val="24"/>
+          <w:lang w:eastAsia="en-IN"/>
+        </w:rPr>
+        <w:lastRenderedPageBreak/>
+        <w:t>Step 4:</w:t>
+      </w:r>
+      <w:r>
+        <w:rPr>
+          <w:rFonts w:ascii="Times New Roman" w:eastAsia="Times New Roman" w:hAnsi="Times New Roman" w:cs="Times New Roman"/>
+          <w:sz w:val="24"/>
+          <w:szCs w:val="24"/>
+          <w:lang w:eastAsia="en-IN"/>
+        </w:rPr>
+        <w:t xml:space="preserve"> Show the rating by utilizing a Message Box.</w:t>
+      </w:r>
+      <w:r>
+        <w:rPr>
+          <w:rFonts w:ascii="Times New Roman" w:eastAsia="Times New Roman" w:hAnsi="Times New Roman" w:cs="Times New Roman"/>
           <w:noProof/>
           <w:lang w:eastAsia="en-IN"/>
         </w:rPr>
-        <w:lastRenderedPageBreak/>
         <w:drawing>
           <wp:inline distT="0" distB="0" distL="0" distR="0" wp14:anchorId="0645DE69" wp14:editId="41721FD0">
             <wp:extent cx="2903220" cy="1959523"/>
@@ -775,7 +920,7 @@
                     <pic:cNvPicPr/>
                   </pic:nvPicPr>
                   <pic:blipFill>
-                    <a:blip r:embed="rId15"/>
+                    <a:blip r:embed="rId16"/>
                     <a:stretch>
                       <a:fillRect/>
                     </a:stretch>
@@ -798,18 +943,42 @@
     </w:p>
     <w:p>
       <w:pPr>
-        <w:rPr>
-          <w:rFonts w:ascii="Times New Roman" w:eastAsia="Calibri" w:hAnsi="Times New Roman" w:cs="Times New Roman"/>
-          <w:b/>
-          <w:bCs/>
-          <w:sz w:val="24"/>
-          <w:szCs w:val="24"/>
-          <w:shd w:val="clear" w:color="auto" w:fill="FAF9F8"/>
-        </w:rPr>
-      </w:pPr>
-      <w:r>
-        <w:rPr>
-          <w:rFonts w:ascii="Calibri" w:eastAsia="Times New Roman" w:hAnsi="Calibri" w:cs="Arial"/>
+        <w:spacing w:after="200" w:line="276" w:lineRule="auto"/>
+        <w:rPr>
+          <w:rFonts w:ascii="Times New Roman" w:eastAsia="Times New Roman" w:hAnsi="Times New Roman" w:cs="Times New Roman"/>
+          <w:b/>
+          <w:bCs/>
+          <w:sz w:val="28"/>
+          <w:szCs w:val="28"/>
+          <w:lang w:eastAsia="en-IN"/>
+        </w:rPr>
+      </w:pPr>
+      <w:r>
+        <w:rPr>
+          <w:rFonts w:ascii="Times New Roman" w:eastAsia="Times New Roman" w:hAnsi="Times New Roman" w:cs="Times New Roman"/>
+          <w:b/>
+          <w:bCs/>
+          <w:sz w:val="28"/>
+          <w:szCs w:val="28"/>
+          <w:lang w:eastAsia="en-IN"/>
+        </w:rPr>
+        <w:t>OUTPUT:</w:t>
+      </w:r>
+    </w:p>
+    <w:p>
+      <w:pPr>
+        <w:rPr>
+          <w:rFonts w:ascii="Times New Roman" w:eastAsia="Calibri" w:hAnsi="Times New Roman" w:cs="Times New Roman"/>
+          <w:b/>
+          <w:bCs/>
+          <w:sz w:val="24"/>
+          <w:szCs w:val="24"/>
+          <w:shd w:val="clear" w:color="auto" w:fill="FAF9F8"/>
+        </w:rPr>
+      </w:pPr>
+      <w:r>
+        <w:rPr>
+          <w:rFonts w:ascii="Times New Roman" w:eastAsia="Times New Roman" w:hAnsi="Times New Roman" w:cs="Times New Roman"/>
           <w:noProof/>
           <w:lang w:eastAsia="en-IN"/>
         </w:rPr>
@@ -829,7 +998,7 @@
                     <pic:cNvPicPr/>
                   </pic:nvPicPr>
                   <pic:blipFill>
-                    <a:blip r:embed="rId16"/>
+                    <a:blip r:embed="rId17"/>
                     <a:stretch>
                       <a:fillRect/>
                     </a:stretch>
@@ -864,9 +1033,164 @@
         </w:drawing>
       </w:r>
     </w:p>
+    <w:p>
+      <w:pPr>
+        <w:rPr>
+          <w:rFonts w:ascii="Times New Roman" w:eastAsia="Calibri" w:hAnsi="Times New Roman" w:cs="Times New Roman"/>
+          <w:b/>
+          <w:bCs/>
+          <w:sz w:val="24"/>
+          <w:szCs w:val="24"/>
+          <w:shd w:val="clear" w:color="auto" w:fill="FAF9F8"/>
+        </w:rPr>
+      </w:pPr>
+    </w:p>
+    <w:p>
+      <w:pPr>
+        <w:rPr>
+          <w:rFonts w:ascii="Times New Roman" w:eastAsia="Calibri" w:hAnsi="Times New Roman" w:cs="Times New Roman"/>
+          <w:b/>
+          <w:bCs/>
+          <w:sz w:val="24"/>
+          <w:szCs w:val="24"/>
+          <w:shd w:val="clear" w:color="auto" w:fill="FAF9F8"/>
+        </w:rPr>
+      </w:pPr>
+    </w:p>
+    <w:p>
+      <w:pPr>
+        <w:rPr>
+          <w:rFonts w:ascii="Times New Roman" w:eastAsia="Calibri" w:hAnsi="Times New Roman" w:cs="Times New Roman"/>
+          <w:b/>
+          <w:bCs/>
+          <w:sz w:val="24"/>
+          <w:szCs w:val="24"/>
+          <w:shd w:val="clear" w:color="auto" w:fill="FAF9F8"/>
+        </w:rPr>
+      </w:pPr>
+      <w:r>
+        <w:rPr>
+          <w:rFonts w:ascii="Times New Roman" w:eastAsia="Calibri" w:hAnsi="Times New Roman" w:cs="Times New Roman"/>
+          <w:b/>
+          <w:bCs/>
+          <w:sz w:val="24"/>
+          <w:szCs w:val="24"/>
+          <w:shd w:val="clear" w:color="auto" w:fill="FAF9F8"/>
+        </w:rPr>
+        <w:t>Learnings:</w:t>
+      </w:r>
+    </w:p>
+    <w:p>
+      <w:pPr>
+        <w:rPr>
+          <w:rFonts w:ascii="Times New Roman" w:eastAsia="Calibri" w:hAnsi="Times New Roman" w:cs="Times New Roman"/>
+          <w:b/>
+          <w:bCs/>
+          <w:sz w:val="24"/>
+          <w:szCs w:val="24"/>
+          <w:shd w:val="clear" w:color="auto" w:fill="FAF9F8"/>
+        </w:rPr>
+      </w:pPr>
+    </w:p>
+    <w:p>
+      <w:pPr>
+        <w:rPr>
+          <w:rFonts w:ascii="Times New Roman" w:eastAsia="Calibri" w:hAnsi="Times New Roman" w:cs="Times New Roman"/>
+          <w:b/>
+          <w:bCs/>
+          <w:sz w:val="24"/>
+          <w:szCs w:val="24"/>
+          <w:shd w:val="clear" w:color="auto" w:fill="FAF9F8"/>
+        </w:rPr>
+      </w:pPr>
+      <w:r>
+        <w:rPr>
+          <w:rFonts w:ascii="Times New Roman" w:eastAsia="Calibri" w:hAnsi="Times New Roman" w:cs="Times New Roman"/>
+          <w:b/>
+          <w:bCs/>
+          <w:sz w:val="24"/>
+          <w:szCs w:val="24"/>
+          <w:shd w:val="clear" w:color="auto" w:fill="FAF9F8"/>
+        </w:rPr>
+        <w:t>A. Automate any process using Desktop Recording:</w:t>
+      </w:r>
+    </w:p>
+    <w:p>
+      <w:pPr>
+        <w:rPr>
+          <w:rFonts w:ascii="Times New Roman" w:eastAsia="Calibri" w:hAnsi="Times New Roman" w:cs="Times New Roman"/>
+          <w:sz w:val="24"/>
+          <w:szCs w:val="24"/>
+          <w:shd w:val="clear" w:color="auto" w:fill="FAF9F8"/>
+        </w:rPr>
+      </w:pPr>
+      <w:r>
+        <w:rPr>
+          <w:rFonts w:ascii="Times New Roman" w:eastAsia="Calibri" w:hAnsi="Times New Roman" w:cs="Times New Roman"/>
+          <w:sz w:val="24"/>
+          <w:szCs w:val="24"/>
+          <w:shd w:val="clear" w:color="auto" w:fill="FAF9F8"/>
+        </w:rPr>
+        <w:t>By initiating desktop recording and automating steps like starting the Word app, we learned the basics of capturing and automating desktop processes.</w:t>
+      </w:r>
+    </w:p>
+    <w:p>
+      <w:pPr>
+        <w:rPr>
+          <w:rFonts w:ascii="Times New Roman" w:eastAsia="Calibri" w:hAnsi="Times New Roman" w:cs="Times New Roman"/>
+          <w:b/>
+          <w:bCs/>
+          <w:sz w:val="24"/>
+          <w:szCs w:val="24"/>
+          <w:shd w:val="clear" w:color="auto" w:fill="FAF9F8"/>
+        </w:rPr>
+      </w:pPr>
+    </w:p>
+    <w:p>
+      <w:pPr>
+        <w:rPr>
+          <w:rFonts w:ascii="Times New Roman" w:eastAsia="Calibri" w:hAnsi="Times New Roman" w:cs="Times New Roman"/>
+          <w:b/>
+          <w:bCs/>
+          <w:sz w:val="24"/>
+          <w:szCs w:val="24"/>
+          <w:shd w:val="clear" w:color="auto" w:fill="FAF9F8"/>
+        </w:rPr>
+      </w:pPr>
+      <w:r>
+        <w:rPr>
+          <w:rFonts w:ascii="Times New Roman" w:eastAsia="Calibri" w:hAnsi="Times New Roman" w:cs="Times New Roman"/>
+          <w:b/>
+          <w:bCs/>
+          <w:sz w:val="24"/>
+          <w:szCs w:val="24"/>
+          <w:shd w:val="clear" w:color="auto" w:fill="FAF9F8"/>
+        </w:rPr>
+        <w:t>B. Automate any process using Web Recording:</w:t>
+      </w:r>
+    </w:p>
+    <w:p>
+      <w:pPr>
+        <w:rPr>
+          <w:rFonts w:ascii="Times New Roman" w:eastAsia="Calibri" w:hAnsi="Times New Roman" w:cs="Times New Roman"/>
+          <w:sz w:val="24"/>
+          <w:szCs w:val="24"/>
+          <w:shd w:val="clear" w:color="auto" w:fill="FAF9F8"/>
+        </w:rPr>
+      </w:pPr>
+      <w:r>
+        <w:rPr>
+          <w:rFonts w:ascii="Times New Roman" w:eastAsia="Calibri" w:hAnsi="Times New Roman" w:cs="Times New Roman"/>
+          <w:sz w:val="24"/>
+          <w:szCs w:val="24"/>
+          <w:shd w:val="clear" w:color="auto" w:fill="FAF9F8"/>
+        </w:rPr>
+        <w:t>Through web recording, we learned how to automate web-based processes, such as opening a browser, interacting with elements like search bars and movie panels, extracting information using the Get Text activity, and displaying the result in a Message Box.</w:t>
+      </w:r>
+    </w:p>
     <w:sectPr>
-      <w:headerReference w:type="default" r:id="rId17"/>
-      <w:footerReference w:type="default" r:id="rId18"/>
+      <w:headerReference w:type="default" r:id="rId18"/>
+      <w:footerReference w:type="default" r:id="rId19"/>
       <w:pgSz w:w="11906" w:h="16838"/>
       <w:pgMar w:top="1440" w:right="1440" w:bottom="1440" w:left="1440" w:header="708" w:footer="708" w:gutter="0"/>
       <w:cols w:space="708"/>
@@ -975,8 +1299,13 @@
     <w:pPr>
       <w:pStyle w:val="Header1"/>
     </w:pPr>
+    <w:proofErr w:type="spellStart"/>
     <w:r>
-      <w:t>MscIT - Part 2</w:t>
+      <w:t>MscIT</w:t>
+    </w:r>
+    <w:proofErr w:type="spellEnd"/>
+    <w:r>
+      <w:t xml:space="preserve"> - Part 2</w:t>
     </w:r>
     <w:r>
       <w:ptab w:relativeTo="margin" w:alignment="center" w:leader="none"/>
@@ -1088,17 +1417,19 @@
   <w:abstractNum w:abstractNumId="1" w15:restartNumberingAfterBreak="0">
     <w:nsid w:val="4DF04547"/>
     <w:multiLevelType w:val="hybridMultilevel"/>
-    <w:tmpl w:val="F21EFA16"/>
-    <w:lvl w:ilvl="0" w:tplc="4009000F">
+    <w:tmpl w:val="AF6411BC"/>
+    <w:lvl w:ilvl="0" w:tplc="A412F77E">
       <w:start w:val="1"/>
       <w:numFmt w:val="decimal"/>
-      <w:lvlText w:val="%1."/>
+      <w:lvlText w:val="Step %1."/>
       <w:lvlJc w:val="left"/>
       <w:pPr>
         <w:ind w:left="720" w:hanging="360"/>
       </w:pPr>
       <w:rPr>
         <w:rFonts w:hint="default"/>
+        <w:b/>
+        <w:bCs/>
       </w:rPr>
     </w:lvl>
     <w:lvl w:ilvl="1" w:tplc="40090019" w:tentative="1">
